--- a/scenario/kostyak_stsenaria1.docx
+++ b/scenario/kostyak_stsenaria1.docx
@@ -635,31 +635,87 @@
           <w:sz w:val="28"/>
           <w:lang w:eastAsia="ru-RU"/>
         </w:rPr>
-        <w:t xml:space="preserve">Приходит в сознание он в больничной палате. В палату входит девушка, которая очень удивлена тому, что герой наконец-то очнулся. </w:t>
-      </w:r>
-      <w:r>
-        <w:rPr>
-          <w:rFonts w:ascii="Times New Roman" w:hAnsi="Times New Roman" w:cs="Times New Roman"/>
-          <w:sz w:val="28"/>
-          <w:lang w:eastAsia="ru-RU"/>
-        </w:rPr>
-        <w:t>(</w:t>
-      </w:r>
-      <w:r>
-        <w:rPr>
-          <w:rFonts w:ascii="Times New Roman" w:hAnsi="Times New Roman" w:cs="Times New Roman"/>
-          <w:sz w:val="28"/>
-          <w:lang w:eastAsia="ru-RU"/>
-        </w:rPr>
-        <w:t xml:space="preserve">Герой, просит её позвать доктора, </w:t>
-      </w:r>
-      <w:r>
-        <w:rPr>
-          <w:rFonts w:ascii="Times New Roman" w:hAnsi="Times New Roman" w:cs="Times New Roman"/>
-          <w:sz w:val="28"/>
-          <w:lang w:eastAsia="ru-RU"/>
-        </w:rPr>
-        <w:t>проходит немного времени</w:t>
+        <w:t>Приходит в сознание он в больничной палате. В палату входит девушка</w:t>
+      </w:r>
+      <w:r>
+        <w:rPr>
+          <w:rFonts w:ascii="Times New Roman" w:hAnsi="Times New Roman" w:cs="Times New Roman"/>
+          <w:sz w:val="28"/>
+          <w:lang w:eastAsia="ru-RU"/>
+        </w:rPr>
+        <w:t>(Алла)</w:t>
+      </w:r>
+      <w:r>
+        <w:rPr>
+          <w:rFonts w:ascii="Times New Roman" w:hAnsi="Times New Roman" w:cs="Times New Roman"/>
+          <w:sz w:val="28"/>
+          <w:lang w:eastAsia="ru-RU"/>
+        </w:rPr>
+        <w:t>, которая очень удивлена тому, что герой наконец-то очнулся. Герой, просит её позвать доктора,</w:t>
+      </w:r>
+      <w:r>
+        <w:rPr>
+          <w:rFonts w:ascii="Times New Roman" w:hAnsi="Times New Roman" w:cs="Times New Roman"/>
+          <w:sz w:val="28"/>
+          <w:lang w:eastAsia="ru-RU"/>
+        </w:rPr>
+        <w:t xml:space="preserve"> а сам отправляется прогуляться по больнице.</w:t>
+      </w:r>
+      <w:r>
+        <w:rPr>
+          <w:rFonts w:ascii="Times New Roman" w:hAnsi="Times New Roman" w:cs="Times New Roman"/>
+          <w:sz w:val="28"/>
+          <w:lang w:eastAsia="ru-RU"/>
+        </w:rPr>
+        <w:t xml:space="preserve"> </w:t>
+      </w:r>
+      <w:r>
+        <w:rPr>
+          <w:rFonts w:ascii="Times New Roman" w:hAnsi="Times New Roman" w:cs="Times New Roman"/>
+          <w:sz w:val="28"/>
+          <w:lang w:eastAsia="ru-RU"/>
+        </w:rPr>
+        <w:t xml:space="preserve">По пути игрок совершает несколько выборов. Когда герой находится на выходе из больницы его останавливает Алла. </w:t>
+      </w:r>
+    </w:p>
+    <w:p>
+      <w:pPr>
+        <w:rPr>
+          <w:rFonts w:ascii="Times New Roman" w:hAnsi="Times New Roman" w:cs="Times New Roman"/>
+          <w:sz w:val="28"/>
+        </w:rPr>
+      </w:pPr>
+      <w:r>
+        <w:rPr>
+          <w:rFonts w:ascii="Times New Roman" w:hAnsi="Times New Roman" w:cs="Times New Roman"/>
+          <w:sz w:val="28"/>
+        </w:rPr>
+        <w:t>Сцена 2</w:t>
+      </w:r>
+      <w:r>
+        <w:rPr>
+          <w:rFonts w:ascii="Times New Roman" w:hAnsi="Times New Roman" w:cs="Times New Roman"/>
+          <w:sz w:val="28"/>
+        </w:rPr>
+        <w:t xml:space="preserve">. </w:t>
+      </w:r>
+    </w:p>
+    <w:p>
+      <w:pPr>
+        <w:rPr>
+          <w:rFonts w:ascii="Times New Roman" w:hAnsi="Times New Roman" w:cs="Times New Roman"/>
+          <w:sz w:val="28"/>
+        </w:rPr>
+      </w:pPr>
+      <w:bookmarkStart w:id="0" w:name="_GoBack"/>
+      <w:bookmarkEnd w:id="0"/>
+      <w:r>
+        <w:rPr>
+          <w:rFonts w:ascii="Times New Roman" w:hAnsi="Times New Roman" w:cs="Times New Roman"/>
+          <w:sz w:val="28"/>
+          <w:lang w:eastAsia="ru-RU"/>
+        </w:rPr>
+        <w:t>Евклид вместе с девушкой благополучно идут к выходу больницы</w:t>
       </w:r>
       <w:r>
         <w:rPr>
@@ -675,14 +731,50 @@
           <w:sz w:val="28"/>
           <w:lang w:eastAsia="ru-RU"/>
         </w:rPr>
-        <w:t xml:space="preserve">доктор приходит и </w:t>
+        <w:t>за то время что они шли Алла напоминает Саше</w:t>
+      </w:r>
+      <w:r>
+        <w:rPr>
+          <w:rFonts w:ascii="Times New Roman" w:hAnsi="Times New Roman" w:cs="Times New Roman"/>
+          <w:sz w:val="28"/>
+          <w:lang w:eastAsia="ru-RU"/>
+        </w:rPr>
+        <w:t xml:space="preserve">, </w:t>
+      </w:r>
+      <w:r>
+        <w:rPr>
+          <w:rFonts w:ascii="Times New Roman" w:hAnsi="Times New Roman" w:cs="Times New Roman"/>
+          <w:sz w:val="28"/>
+          <w:lang w:eastAsia="ru-RU"/>
+        </w:rPr>
+        <w:t xml:space="preserve">что </w:t>
+      </w:r>
+      <w:r>
+        <w:rPr>
+          <w:rFonts w:ascii="Times New Roman" w:hAnsi="Times New Roman" w:cs="Times New Roman"/>
+          <w:sz w:val="28"/>
+        </w:rPr>
+        <w:t>если Саша не возьмется за ум, то его скоро отчислят из-за неуспеваемости</w:t>
+      </w:r>
+      <w:r>
+        <w:rPr>
+          <w:rFonts w:ascii="Times New Roman" w:hAnsi="Times New Roman" w:cs="Times New Roman"/>
+          <w:sz w:val="28"/>
+        </w:rPr>
+        <w:t>,</w:t>
+      </w:r>
+      <w:r>
+        <w:rPr>
+          <w:rFonts w:ascii="Times New Roman" w:hAnsi="Times New Roman" w:cs="Times New Roman"/>
+          <w:sz w:val="28"/>
+        </w:rPr>
+        <w:t xml:space="preserve"> Саша </w:t>
       </w:r>
       <w:proofErr w:type="gramStart"/>
       <w:r>
         <w:rPr>
           <w:rFonts w:ascii="Times New Roman" w:hAnsi="Times New Roman" w:cs="Times New Roman"/>
           <w:sz w:val="28"/>
-          <w:lang w:eastAsia="ru-RU"/>
         </w:rPr>
         <w:t>говорит</w:t>
       </w:r>
@@ -691,39 +783,13 @@
         <w:rPr>
           <w:rFonts w:ascii="Times New Roman" w:hAnsi="Times New Roman" w:cs="Times New Roman"/>
           <w:sz w:val="28"/>
-          <w:lang w:eastAsia="ru-RU"/>
-        </w:rPr>
-        <w:t xml:space="preserve"> что с Александром всё в порядке и они могут идти. Евклид вместе с девушкой благополучно</w:t>
-      </w:r>
-      <w:r>
-        <w:rPr>
-          <w:rFonts w:ascii="Times New Roman" w:hAnsi="Times New Roman" w:cs="Times New Roman"/>
-          <w:sz w:val="28"/>
-          <w:lang w:eastAsia="ru-RU"/>
-        </w:rPr>
-        <w:t xml:space="preserve"> идут</w:t>
-      </w:r>
-      <w:r>
-        <w:rPr>
-          <w:rFonts w:ascii="Times New Roman" w:hAnsi="Times New Roman" w:cs="Times New Roman"/>
-          <w:sz w:val="28"/>
-          <w:lang w:eastAsia="ru-RU"/>
-        </w:rPr>
-        <w:t xml:space="preserve"> </w:t>
-      </w:r>
-      <w:r>
-        <w:rPr>
-          <w:rFonts w:ascii="Times New Roman" w:hAnsi="Times New Roman" w:cs="Times New Roman"/>
-          <w:sz w:val="28"/>
-          <w:lang w:eastAsia="ru-RU"/>
-        </w:rPr>
-        <w:t>к выходу больницы</w:t>
-      </w:r>
-      <w:r>
-        <w:rPr>
-          <w:rFonts w:ascii="Times New Roman" w:hAnsi="Times New Roman" w:cs="Times New Roman"/>
-          <w:sz w:val="28"/>
-          <w:lang w:eastAsia="ru-RU"/>
+        </w:rPr>
+        <w:t xml:space="preserve"> что понял свою подругу и к этому моменту они выходят из больницы</w:t>
+      </w:r>
+      <w:r>
+        <w:rPr>
+          <w:rFonts w:ascii="Times New Roman" w:hAnsi="Times New Roman" w:cs="Times New Roman"/>
+          <w:sz w:val="28"/>
         </w:rPr>
         <w:t xml:space="preserve">, </w:t>
       </w:r>
@@ -731,74 +797,6 @@
         <w:rPr>
           <w:rFonts w:ascii="Times New Roman" w:hAnsi="Times New Roman" w:cs="Times New Roman"/>
           <w:sz w:val="28"/>
-          <w:lang w:eastAsia="ru-RU"/>
-        </w:rPr>
-        <w:t>за то время что они шли Алла напоминает Саше</w:t>
-      </w:r>
-      <w:r>
-        <w:rPr>
-          <w:rFonts w:ascii="Times New Roman" w:hAnsi="Times New Roman" w:cs="Times New Roman"/>
-          <w:sz w:val="28"/>
-          <w:lang w:eastAsia="ru-RU"/>
-        </w:rPr>
-        <w:t xml:space="preserve">, </w:t>
-      </w:r>
-      <w:r>
-        <w:rPr>
-          <w:rFonts w:ascii="Times New Roman" w:hAnsi="Times New Roman" w:cs="Times New Roman"/>
-          <w:sz w:val="28"/>
-          <w:lang w:eastAsia="ru-RU"/>
-        </w:rPr>
-        <w:t xml:space="preserve">что </w:t>
-      </w:r>
-      <w:r>
-        <w:rPr>
-          <w:rFonts w:ascii="Times New Roman" w:hAnsi="Times New Roman" w:cs="Times New Roman"/>
-          <w:sz w:val="28"/>
-        </w:rPr>
-        <w:t>если Саша не возьмется за ум, то его скоро отчислят из-за неуспеваемости</w:t>
-      </w:r>
-      <w:r>
-        <w:rPr>
-          <w:rFonts w:ascii="Times New Roman" w:hAnsi="Times New Roman" w:cs="Times New Roman"/>
-          <w:sz w:val="28"/>
-        </w:rPr>
-        <w:t>,</w:t>
-      </w:r>
-      <w:r>
-        <w:rPr>
-          <w:rFonts w:ascii="Times New Roman" w:hAnsi="Times New Roman" w:cs="Times New Roman"/>
-          <w:sz w:val="28"/>
-        </w:rPr>
-        <w:t xml:space="preserve"> Саша </w:t>
-      </w:r>
-      <w:proofErr w:type="gramStart"/>
-      <w:r>
-        <w:rPr>
-          <w:rFonts w:ascii="Times New Roman" w:hAnsi="Times New Roman" w:cs="Times New Roman"/>
-          <w:sz w:val="28"/>
-        </w:rPr>
-        <w:t>говорит</w:t>
-      </w:r>
-      <w:proofErr w:type="gramEnd"/>
-      <w:r>
-        <w:rPr>
-          <w:rFonts w:ascii="Times New Roman" w:hAnsi="Times New Roman" w:cs="Times New Roman"/>
-          <w:sz w:val="28"/>
-        </w:rPr>
-        <w:t xml:space="preserve"> что понял свою подругу и к этому моменту они выходят из больницы</w:t>
-      </w:r>
-      <w:r>
-        <w:rPr>
-          <w:rFonts w:ascii="Times New Roman" w:hAnsi="Times New Roman" w:cs="Times New Roman"/>
-          <w:sz w:val="28"/>
-        </w:rPr>
-        <w:t xml:space="preserve">, </w:t>
-      </w:r>
-      <w:r>
-        <w:rPr>
-          <w:rFonts w:ascii="Times New Roman" w:hAnsi="Times New Roman" w:cs="Times New Roman"/>
-          <w:sz w:val="28"/>
         </w:rPr>
         <w:t>далее они</w:t>
       </w:r>
@@ -809,28 +807,6 @@
           <w:lang w:eastAsia="ru-RU"/>
         </w:rPr>
         <w:t xml:space="preserve"> направляются в ИРИТ-РТФ где у них вскоре должны начаться пары)</w:t>
-      </w:r>
-    </w:p>
-    <w:p>
-      <w:pPr>
-        <w:rPr>
-          <w:rFonts w:ascii="Times New Roman" w:hAnsi="Times New Roman" w:cs="Times New Roman"/>
-          <w:sz w:val="28"/>
-        </w:rPr>
-      </w:pPr>
-      <w:r>
-        <w:rPr>
-          <w:rFonts w:ascii="Times New Roman" w:hAnsi="Times New Roman" w:cs="Times New Roman"/>
-          <w:sz w:val="28"/>
-        </w:rPr>
-        <w:t>Сцена 2</w:t>
-      </w:r>
-      <w:r>
-        <w:rPr>
-          <w:rFonts w:ascii="Times New Roman" w:hAnsi="Times New Roman" w:cs="Times New Roman"/>
-          <w:sz w:val="28"/>
-        </w:rPr>
-        <w:t xml:space="preserve">. </w:t>
       </w:r>
     </w:p>
     <w:p>
@@ -1720,8 +1696,6 @@
           <w:sz w:val="28"/>
         </w:rPr>
       </w:pPr>
-      <w:bookmarkStart w:id="0" w:name="_GoBack"/>
-      <w:bookmarkEnd w:id="0"/>
       <w:r>
         <w:rPr>
           <w:rFonts w:ascii="Times New Roman" w:hAnsi="Times New Roman" w:cs="Times New Roman"/>
